--- a/geeksforgeeks-book/Matrix/Matrix.docx
+++ b/geeksforgeeks-book/Matrix/Matrix.docx
@@ -12760,7 +12760,7 @@
     </w:lvl>
   </w:abstractNum>
   <w:abstractNum w:abstractNumId="990">
-    <w:nsid w:val="7205c4a0"/>
+    <w:nsid w:val="2e48b8a7"/>
     <w:multiLevelType w:val="multilevel"/>
     <w:lvl w:ilvl="0">
       <w:numFmt w:val="bullet"/>
